--- a/Assignment 1/Assignment 1.docx
+++ b/Assignment 1/Assignment 1.docx
@@ -691,39 +691,7 @@
       </w:r>
       <w:proofErr w:type="spellEnd"/>
       <w:r>
-        <w:t xml:space="preserve"> Nano </w:t>
-      </w:r>
-      <w:proofErr w:type="spellStart"/>
-      <w:r>
-        <w:t>to</w:t>
-      </w:r>
-      <w:proofErr w:type="spellEnd"/>
-      <w:r>
-        <w:t xml:space="preserve"> </w:t>
-      </w:r>
-      <w:proofErr w:type="spellStart"/>
-      <w:r>
-        <w:t>retreive</w:t>
-      </w:r>
-      <w:proofErr w:type="spellEnd"/>
-      <w:r>
-        <w:t xml:space="preserve"> </w:t>
-      </w:r>
-      <w:proofErr w:type="spellStart"/>
-      <w:r>
-        <w:t>the</w:t>
-      </w:r>
-      <w:proofErr w:type="spellEnd"/>
-      <w:r>
-        <w:t xml:space="preserve"> </w:t>
-      </w:r>
-      <w:proofErr w:type="spellStart"/>
-      <w:r>
-        <w:t>same</w:t>
-      </w:r>
-      <w:proofErr w:type="spellEnd"/>
-      <w:r>
-        <w:t xml:space="preserve"> data</w:t>
+        <w:t xml:space="preserve"> Nano</w:t>
       </w:r>
       <w:r>
         <w:t>.</w:t>
@@ -1531,7 +1499,15 @@
       </w:r>
       <w:proofErr w:type="spellStart"/>
       <w:r>
-        <w:t>using</w:t>
+        <w:t>the</w:t>
+      </w:r>
+      <w:proofErr w:type="spellEnd"/>
+      <w:r>
+        <w:t xml:space="preserve"> </w:t>
+      </w:r>
+      <w:proofErr w:type="spellStart"/>
+      <w:r>
+        <w:t>use</w:t>
       </w:r>
       <w:proofErr w:type="spellEnd"/>
       <w:r>
@@ -1737,7 +1713,13 @@
       </w:r>
       <w:proofErr w:type="spellStart"/>
       <w:r>
-        <w:t>retreive</w:t>
+        <w:t>retr</w:t>
+      </w:r>
+      <w:r>
+        <w:t>ie</w:t>
+      </w:r>
+      <w:r>
+        <w:t>ve</w:t>
       </w:r>
       <w:proofErr w:type="spellEnd"/>
       <w:r>
@@ -1856,19 +1838,14 @@
       </w:r>
       <w:proofErr w:type="spellEnd"/>
       <w:r>
-        <w:t xml:space="preserve">. </w:t>
-      </w:r>
-      <w:proofErr w:type="spellStart"/>
-      <w:r>
-        <w:t>So</w:t>
-      </w:r>
-      <w:proofErr w:type="spellEnd"/>
-      <w:r>
-        <w:t xml:space="preserve"> </w:t>
-      </w:r>
-      <w:proofErr w:type="spellStart"/>
-      <w:r>
-        <w:t>based</w:t>
+        <w:t xml:space="preserve">, </w:t>
+      </w:r>
+      <w:proofErr w:type="spellStart"/>
+      <w:r>
+        <w:t>b</w:t>
+      </w:r>
+      <w:r>
+        <w:t>ased</w:t>
       </w:r>
       <w:proofErr w:type="spellEnd"/>
       <w:r>
@@ -1884,56 +1861,10 @@
       </w:r>
       <w:proofErr w:type="spellStart"/>
       <w:r>
+        <w:t>movie_</w:t>
+      </w:r>
+      <w:r>
         <w:t>id</w:t>
-      </w:r>
-      <w:proofErr w:type="spellEnd"/>
-      <w:r>
-        <w:t xml:space="preserve"> </w:t>
-      </w:r>
-      <w:r>
-        <w:t xml:space="preserve">of </w:t>
-      </w:r>
-      <w:proofErr w:type="spellStart"/>
-      <w:r>
-        <w:t>the</w:t>
-      </w:r>
-      <w:proofErr w:type="spellEnd"/>
-      <w:r>
-        <w:t xml:space="preserve"> </w:t>
-      </w:r>
-      <w:r>
-        <w:t xml:space="preserve">columns </w:t>
-      </w:r>
-      <w:proofErr w:type="spellStart"/>
-      <w:r>
-        <w:t>the</w:t>
-      </w:r>
-      <w:proofErr w:type="spellEnd"/>
-      <w:r>
-        <w:t xml:space="preserve"> </w:t>
-      </w:r>
-      <w:r>
-        <w:t xml:space="preserve">name </w:t>
-      </w:r>
-      <w:proofErr w:type="spellStart"/>
-      <w:r>
-        <w:t>can</w:t>
-      </w:r>
-      <w:proofErr w:type="spellEnd"/>
-      <w:r>
-        <w:t xml:space="preserve"> </w:t>
-      </w:r>
-      <w:proofErr w:type="spellStart"/>
-      <w:r>
-        <w:t>be</w:t>
-      </w:r>
-      <w:proofErr w:type="spellEnd"/>
-      <w:r>
-        <w:t xml:space="preserve"> </w:t>
-      </w:r>
-      <w:proofErr w:type="spellStart"/>
-      <w:r>
-        <w:t>shown</w:t>
       </w:r>
       <w:proofErr w:type="spellEnd"/>
       <w:r>
@@ -2078,8 +2009,22 @@
         <w:t xml:space="preserve"> Nano. </w:t>
       </w:r>
       <w:r>
+        <w:t xml:space="preserve">As host </w:t>
+      </w:r>
+      <w:r>
         <w:t xml:space="preserve">127.0.0.1:2222 </w:t>
       </w:r>
+      <w:r>
+        <w:t xml:space="preserve">is </w:t>
+      </w:r>
+      <w:proofErr w:type="spellStart"/>
+      <w:r>
+        <w:t>used</w:t>
+      </w:r>
+      <w:proofErr w:type="spellEnd"/>
+      <w:r>
+        <w:t xml:space="preserve"> </w:t>
+      </w:r>
       <w:proofErr w:type="spellStart"/>
       <w:r>
         <w:t>with</w:t>
@@ -2098,35 +2043,11 @@
       </w:r>
       <w:proofErr w:type="spellStart"/>
       <w:r>
-        <w:t>used</w:t>
-      </w:r>
-      <w:proofErr w:type="spellEnd"/>
-      <w:r>
-        <w:t xml:space="preserve"> </w:t>
-      </w:r>
-      <w:proofErr w:type="spellStart"/>
-      <w:r>
         <w:t>to</w:t>
       </w:r>
       <w:proofErr w:type="spellEnd"/>
       <w:r>
-        <w:t xml:space="preserve"> login </w:t>
-      </w:r>
-      <w:proofErr w:type="spellStart"/>
-      <w:r>
-        <w:t>with</w:t>
-      </w:r>
-      <w:proofErr w:type="spellEnd"/>
-      <w:r>
-        <w:t xml:space="preserve"> </w:t>
-      </w:r>
-      <w:proofErr w:type="spellStart"/>
-      <w:r>
-        <w:t>PuTTY</w:t>
-      </w:r>
-      <w:proofErr w:type="spellEnd"/>
-      <w:r>
-        <w:t>.</w:t>
+        <w:t xml:space="preserve"> login.</w:t>
       </w:r>
     </w:p>
     <w:p>
@@ -2680,27 +2601,52 @@
       </w:r>
       <w:proofErr w:type="spellStart"/>
       <w:r>
-        <w:t>starded</w:t>
-      </w:r>
-      <w:proofErr w:type="spellEnd"/>
-      <w:r>
-        <w:t xml:space="preserve"> </w:t>
-      </w:r>
-      <w:proofErr w:type="spellStart"/>
-      <w:r>
-        <w:t>and</w:t>
-      </w:r>
-      <w:proofErr w:type="spellEnd"/>
-      <w:r>
-        <w:t xml:space="preserve"> </w:t>
-      </w:r>
-      <w:proofErr w:type="spellStart"/>
-      <w:r>
-        <w:t>logged</w:t>
-      </w:r>
-      <w:proofErr w:type="spellEnd"/>
-      <w:r>
-        <w:t xml:space="preserve"> in.</w:t>
+        <w:t>star</w:t>
+      </w:r>
+      <w:r>
+        <w:t>t</w:t>
+      </w:r>
+      <w:r>
+        <w:t>ed</w:t>
+      </w:r>
+      <w:proofErr w:type="spellEnd"/>
+      <w:r>
+        <w:t xml:space="preserve"> </w:t>
+      </w:r>
+      <w:proofErr w:type="spellStart"/>
+      <w:r>
+        <w:t>to</w:t>
+      </w:r>
+      <w:proofErr w:type="spellEnd"/>
+      <w:r>
+        <w:t xml:space="preserve"> </w:t>
+      </w:r>
+      <w:proofErr w:type="spellStart"/>
+      <w:r>
+        <w:t>connect</w:t>
+      </w:r>
+      <w:proofErr w:type="spellEnd"/>
+      <w:r>
+        <w:t xml:space="preserve"> </w:t>
+      </w:r>
+      <w:proofErr w:type="spellStart"/>
+      <w:r>
+        <w:t>to</w:t>
+      </w:r>
+      <w:proofErr w:type="spellEnd"/>
+      <w:r>
+        <w:t xml:space="preserve"> </w:t>
+      </w:r>
+      <w:proofErr w:type="spellStart"/>
+      <w:r>
+        <w:t>the</w:t>
+      </w:r>
+      <w:proofErr w:type="spellEnd"/>
+      <w:r>
+        <w:t xml:space="preserve"> host</w:t>
+      </w:r>
+      <w:r>
+        <w:t>.</w:t>
       </w:r>
     </w:p>
     <w:p>
@@ -2954,7 +2900,7 @@
       </w:r>
       <w:proofErr w:type="spellEnd"/>
       <w:r>
-        <w:t xml:space="preserve"> in </w:t>
+        <w:t xml:space="preserve"> </w:t>
       </w:r>
       <w:proofErr w:type="spellStart"/>
       <w:r>
@@ -2990,46 +2936,19 @@
       </w:r>
       <w:proofErr w:type="spellStart"/>
       <w:r>
-        <w:t>add</w:t>
-      </w:r>
-      <w:proofErr w:type="spellEnd"/>
-      <w:r>
-        <w:t xml:space="preserve"> </w:t>
-      </w:r>
-      <w:proofErr w:type="spellStart"/>
-      <w:r>
-        <w:t>some</w:t>
+        <w:t>modify</w:t>
+      </w:r>
+      <w:proofErr w:type="spellEnd"/>
+      <w:r>
+        <w:t xml:space="preserve"> </w:t>
+      </w:r>
+      <w:proofErr w:type="spellStart"/>
+      <w:r>
+        <w:t>the</w:t>
       </w:r>
       <w:proofErr w:type="spellEnd"/>
       <w:r>
         <w:t xml:space="preserve"> code </w:t>
-      </w:r>
-      <w:proofErr w:type="spellStart"/>
-      <w:r>
-        <w:t>to</w:t>
-      </w:r>
-      <w:proofErr w:type="spellEnd"/>
-      <w:r>
-        <w:t xml:space="preserve"> a copy of </w:t>
-      </w:r>
-      <w:proofErr w:type="spellStart"/>
-      <w:r>
-        <w:t>the</w:t>
-      </w:r>
-      <w:proofErr w:type="spellEnd"/>
-      <w:r>
-        <w:t xml:space="preserve"> </w:t>
-      </w:r>
-      <w:proofErr w:type="spellStart"/>
-      <w:r>
-        <w:t>above</w:t>
-      </w:r>
-      <w:proofErr w:type="spellEnd"/>
-      <w:r>
-        <w:t xml:space="preserve"> file</w:t>
-      </w:r>
-      <w:r>
-        <w:t xml:space="preserve"> </w:t>
       </w:r>
       <w:proofErr w:type="spellStart"/>
       <w:r>
@@ -3129,6 +3048,34 @@
         <w:t>there</w:t>
       </w:r>
       <w:proofErr w:type="spellEnd"/>
+      <w:r>
+        <w:t xml:space="preserve"> </w:t>
+      </w:r>
+      <w:proofErr w:type="spellStart"/>
+      <w:r>
+        <w:t>and</w:t>
+      </w:r>
+      <w:proofErr w:type="spellEnd"/>
+      <w:r>
+        <w:t xml:space="preserve"> </w:t>
+      </w:r>
+      <w:proofErr w:type="spellStart"/>
+      <w:r>
+        <w:t>saved</w:t>
+      </w:r>
+      <w:proofErr w:type="spellEnd"/>
+      <w:r>
+        <w:t xml:space="preserve"> as a new file </w:t>
+      </w:r>
+      <w:r>
+        <w:t>HD_rating</w:t>
+      </w:r>
+      <w:r>
+        <w:t>_sorted</w:t>
+      </w:r>
+      <w:r>
+        <w:t>.py</w:t>
+      </w:r>
       <w:r>
         <w:t>:</w:t>
       </w:r>
@@ -3453,9 +3400,9 @@
           <w:noProof/>
         </w:rPr>
         <w:drawing>
-          <wp:inline distT="0" distB="0" distL="0" distR="0" wp14:anchorId="7E007BC1" wp14:editId="3CA301A1">
-            <wp:extent cx="5760720" cy="283845"/>
-            <wp:effectExtent l="0" t="0" r="0" b="1905"/>
+          <wp:inline distT="0" distB="0" distL="0" distR="0" wp14:anchorId="7E007BC1" wp14:editId="27F5ED15">
+            <wp:extent cx="5760720" cy="95416"/>
+            <wp:effectExtent l="0" t="0" r="0" b="0"/>
             <wp:docPr id="4" name="Afbeelding 4"/>
             <wp:cNvGraphicFramePr>
               <a:graphicFrameLocks xmlns:a="http://schemas.openxmlformats.org/drawingml/2006/main" noChangeAspect="1"/>
@@ -3467,20 +3414,27 @@
                     <pic:cNvPr id="1" name=""/>
                     <pic:cNvPicPr/>
                   </pic:nvPicPr>
-                  <pic:blipFill>
+                  <pic:blipFill rotWithShape="1">
                     <a:blip r:embed="rId13"/>
-                    <a:stretch>
-                      <a:fillRect/>
-                    </a:stretch>
+                    <a:srcRect t="1" b="66384"/>
+                    <a:stretch/>
                   </pic:blipFill>
-                  <pic:spPr>
+                  <pic:spPr bwMode="auto">
                     <a:xfrm>
                       <a:off x="0" y="0"/>
-                      <a:ext cx="5760720" cy="283845"/>
+                      <a:ext cx="5760720" cy="95416"/>
                     </a:xfrm>
                     <a:prstGeom prst="rect">
                       <a:avLst/>
                     </a:prstGeom>
+                    <a:ln>
+                      <a:noFill/>
+                    </a:ln>
+                    <a:extLst>
+                      <a:ext uri="{53640926-AAD7-44D8-BBD7-CCE9431645EC}">
+                        <a14:shadowObscured xmlns:a14="http://schemas.microsoft.com/office/drawing/2010/main"/>
+                      </a:ext>
+                    </a:extLst>
                   </pic:spPr>
                 </pic:pic>
               </a:graphicData>
@@ -3585,19 +3539,11 @@
     </w:p>
     <w:p>
       <w:r>
-        <w:t>Old:</w:t>
-      </w:r>
-    </w:p>
-    <w:p>
-      <w:r>
-        <w:rPr>
-          <w:noProof/>
-        </w:rPr>
         <w:drawing>
-          <wp:inline distT="0" distB="0" distL="0" distR="0" wp14:anchorId="33681AFF" wp14:editId="6E3A7516">
-            <wp:extent cx="5760720" cy="617855"/>
+          <wp:inline distT="0" distB="0" distL="0" distR="0" wp14:anchorId="3162B26A" wp14:editId="03A5DC65">
+            <wp:extent cx="5760720" cy="174625"/>
             <wp:effectExtent l="0" t="0" r="0" b="0"/>
-            <wp:docPr id="6" name="Afbeelding 6"/>
+            <wp:docPr id="3" name="Afbeelding 3"/>
             <wp:cNvGraphicFramePr>
               <a:graphicFrameLocks xmlns:a="http://schemas.openxmlformats.org/drawingml/2006/main" noChangeAspect="1"/>
             </wp:cNvGraphicFramePr>
@@ -3617,6 +3563,53 @@
                   <pic:spPr>
                     <a:xfrm>
                       <a:off x="0" y="0"/>
+                      <a:ext cx="5760720" cy="174625"/>
+                    </a:xfrm>
+                    <a:prstGeom prst="rect">
+                      <a:avLst/>
+                    </a:prstGeom>
+                  </pic:spPr>
+                </pic:pic>
+              </a:graphicData>
+            </a:graphic>
+          </wp:inline>
+        </w:drawing>
+      </w:r>
+    </w:p>
+    <w:p>
+      <w:r>
+        <w:t>Old:</w:t>
+      </w:r>
+    </w:p>
+    <w:p>
+      <w:r>
+        <w:rPr>
+          <w:noProof/>
+        </w:rPr>
+        <w:drawing>
+          <wp:inline distT="0" distB="0" distL="0" distR="0" wp14:anchorId="33681AFF" wp14:editId="6E3A7516">
+            <wp:extent cx="5760720" cy="617855"/>
+            <wp:effectExtent l="0" t="0" r="0" b="0"/>
+            <wp:docPr id="6" name="Afbeelding 6"/>
+            <wp:cNvGraphicFramePr>
+              <a:graphicFrameLocks xmlns:a="http://schemas.openxmlformats.org/drawingml/2006/main" noChangeAspect="1"/>
+            </wp:cNvGraphicFramePr>
+            <a:graphic xmlns:a="http://schemas.openxmlformats.org/drawingml/2006/main">
+              <a:graphicData uri="http://schemas.openxmlformats.org/drawingml/2006/picture">
+                <pic:pic xmlns:pic="http://schemas.openxmlformats.org/drawingml/2006/picture">
+                  <pic:nvPicPr>
+                    <pic:cNvPr id="1" name=""/>
+                    <pic:cNvPicPr/>
+                  </pic:nvPicPr>
+                  <pic:blipFill>
+                    <a:blip r:embed="rId17"/>
+                    <a:stretch>
+                      <a:fillRect/>
+                    </a:stretch>
+                  </pic:blipFill>
+                  <pic:spPr>
+                    <a:xfrm>
+                      <a:off x="0" y="0"/>
                       <a:ext cx="5760720" cy="617855"/>
                     </a:xfrm>
                     <a:prstGeom prst="rect">
@@ -3656,7 +3649,7 @@
                     <pic:cNvPicPr/>
                   </pic:nvPicPr>
                   <pic:blipFill>
-                    <a:blip r:embed="rId17"/>
+                    <a:blip r:embed="rId18"/>
                     <a:stretch>
                       <a:fillRect/>
                     </a:stretch>
